--- a/src/images/UMOWA.docx
+++ b/src/images/UMOWA.docx
@@ -74,21 +74,7 @@
         <w:rPr>
           <w:rFonts w:ascii="Times New Roman" w:hAnsi="Times New Roman" w:cs="Times New Roman"/>
         </w:rPr>
-        <w:t>37-413 Harasiuki, zwaną dalej Wypożyczalnią, a:</w:t>
-      </w:r>
-    </w:p>
-    <w:p>
-      <w:pPr>
-        <w:ind w:left="1416" w:firstLine="708"/>
-        <w:rPr>
-          <w:rFonts w:ascii="Times New Roman" w:hAnsi="Times New Roman" w:cs="Times New Roman"/>
-        </w:rPr>
-      </w:pPr>
-      <w:r>
-        <w:rPr>
-          <w:rFonts w:ascii="Times New Roman" w:hAnsi="Times New Roman" w:cs="Times New Roman"/>
-        </w:rPr>
-        <w:t xml:space="preserve">          …………………………………………………….., </w:t>
+        <w:t xml:space="preserve">37-413 Harasiuki, zwaną dalej Wypożyczalnią, a:  …………………………………………………….., </w:t>
       </w:r>
     </w:p>
     <w:p>
@@ -1280,27 +1266,6 @@
           <w:lang w:eastAsia="pl-PL"/>
         </w:rPr>
       </w:pPr>
-      <w:r>
-        <w:rPr>
-          <w:b/>
-          <w:color w:val="000000"/>
-        </w:rPr>
-        <w:br w:type="page"/>
-      </w:r>
-    </w:p>
-    <w:p>
-      <w:pPr>
-        <w:pStyle w:val="Nagwek1"/>
-        <w:shd w:val="clear" w:color="auto" w:fill="FFFFFF"/>
-        <w:spacing w:before="0" w:beforeAutospacing="0" w:after="0" w:afterAutospacing="0" w:line="312" w:lineRule="atLeast"/>
-        <w:textAlignment w:val="baseline"/>
-        <w:rPr>
-          <w:b w:val="0"/>
-          <w:color w:val="000000"/>
-          <w:sz w:val="22"/>
-          <w:szCs w:val="22"/>
-        </w:rPr>
-      </w:pPr>
     </w:p>
     <w:p>
       <w:pPr>
@@ -1339,69 +1304,6 @@
           <w:szCs w:val="56"/>
         </w:rPr>
       </w:pPr>
-      <w:r>
-        <w:rPr>
-          <w:rFonts w:ascii="Times New Roman" w:hAnsi="Times New Roman" w:cs="Times New Roman"/>
-          <w:b/>
-          <w:noProof/>
-          <w:sz w:val="56"/>
-          <w:szCs w:val="56"/>
-          <w:lang w:eastAsia="pl-PL"/>
-        </w:rPr>
-        <w:drawing>
-          <wp:anchor distT="0" distB="0" distL="114300" distR="114300" simplePos="0" relativeHeight="251658240" behindDoc="0" locked="0" layoutInCell="1" allowOverlap="1">
-            <wp:simplePos x="0" y="0"/>
-            <wp:positionH relativeFrom="column">
-              <wp:posOffset>22860</wp:posOffset>
-            </wp:positionH>
-            <wp:positionV relativeFrom="paragraph">
-              <wp:posOffset>176530</wp:posOffset>
-            </wp:positionV>
-            <wp:extent cx="1951990" cy="2019935"/>
-            <wp:effectExtent l="19050" t="0" r="0" b="0"/>
-            <wp:wrapSquare wrapText="bothSides"/>
-            <wp:docPr id="1" name="Obraz 1" descr="Brak opisu."/>
-            <wp:cNvGraphicFramePr>
-              <a:graphicFrameLocks xmlns:a="http://schemas.openxmlformats.org/drawingml/2006/main" noChangeAspect="1"/>
-            </wp:cNvGraphicFramePr>
-            <a:graphic xmlns:a="http://schemas.openxmlformats.org/drawingml/2006/main">
-              <a:graphicData uri="http://schemas.openxmlformats.org/drawingml/2006/picture">
-                <pic:pic xmlns:pic="http://schemas.openxmlformats.org/drawingml/2006/picture">
-                  <pic:nvPicPr>
-                    <pic:cNvPr id="0" name="Picture 1" descr="Brak opisu."/>
-                    <pic:cNvPicPr>
-                      <a:picLocks noChangeAspect="1" noChangeArrowheads="1"/>
-                    </pic:cNvPicPr>
-                  </pic:nvPicPr>
-                  <pic:blipFill>
-                    <a:blip r:embed="rId5" cstate="print"/>
-                    <a:srcRect/>
-                    <a:stretch>
-                      <a:fillRect/>
-                    </a:stretch>
-                  </pic:blipFill>
-                  <pic:spPr bwMode="auto">
-                    <a:xfrm>
-                      <a:off x="0" y="0"/>
-                      <a:ext cx="1951990" cy="2019935"/>
-                    </a:xfrm>
-                    <a:prstGeom prst="rect">
-                      <a:avLst/>
-                    </a:prstGeom>
-                    <a:noFill/>
-                    <a:ln w="9525">
-                      <a:noFill/>
-                      <a:miter lim="800000"/>
-                      <a:headEnd/>
-                      <a:tailEnd/>
-                    </a:ln>
-                  </pic:spPr>
-                </pic:pic>
-              </a:graphicData>
-            </a:graphic>
-          </wp:anchor>
-        </w:drawing>
-      </w:r>
     </w:p>
     <w:p>
       <w:pPr>
@@ -1412,127 +1314,6 @@
           <w:szCs w:val="56"/>
         </w:rPr>
       </w:pPr>
-      <w:r>
-        <w:rPr>
-          <w:rFonts w:ascii="Times New Roman" w:hAnsi="Times New Roman" w:cs="Times New Roman"/>
-          <w:b/>
-          <w:sz w:val="56"/>
-          <w:szCs w:val="56"/>
-        </w:rPr>
-        <w:t>REGULAMIN</w:t>
-      </w:r>
-    </w:p>
-    <w:p>
-      <w:pPr>
-        <w:rPr>
-          <w:rFonts w:ascii="Times New Roman" w:hAnsi="Times New Roman" w:cs="Times New Roman"/>
-          <w:b/>
-          <w:sz w:val="56"/>
-          <w:szCs w:val="56"/>
-        </w:rPr>
-      </w:pPr>
-      <w:r>
-        <w:rPr>
-          <w:rFonts w:ascii="Times New Roman" w:hAnsi="Times New Roman" w:cs="Times New Roman"/>
-          <w:b/>
-          <w:sz w:val="56"/>
-          <w:szCs w:val="56"/>
-        </w:rPr>
-        <w:t xml:space="preserve"> WYPOŻYCZALNI</w:t>
-      </w:r>
-    </w:p>
-    <w:p>
-      <w:pPr>
-        <w:rPr>
-          <w:rFonts w:ascii="Times New Roman" w:hAnsi="Times New Roman" w:cs="Times New Roman"/>
-          <w:b/>
-          <w:sz w:val="56"/>
-          <w:szCs w:val="56"/>
-        </w:rPr>
-      </w:pPr>
-    </w:p>
-    <w:p>
-      <w:pPr>
-        <w:rPr>
-          <w:rFonts w:ascii="Times New Roman" w:hAnsi="Times New Roman" w:cs="Times New Roman"/>
-          <w:b/>
-          <w:sz w:val="28"/>
-          <w:szCs w:val="28"/>
-        </w:rPr>
-      </w:pPr>
-    </w:p>
-    <w:p>
-      <w:r>
-        <w:t xml:space="preserve"> 1. Wypożyczanie sprzętu odbywa się na zasadach odpłatności zgodnie z cennikiem. </w:t>
-      </w:r>
-    </w:p>
-    <w:p>
-      <w:r>
-        <w:t xml:space="preserve">2. Aby wypożyczyć sprzęt należy okazać dokument tożsamości ze zdjęciem (dowód osobisty, paszport, prawo jazdy). Nie obsługuje się osób niepełnoletnich, pod wpływem alkoholu lub innych środków odurzających. </w:t>
-      </w:r>
-    </w:p>
-    <w:p>
-      <w:r>
-        <w:t xml:space="preserve">3. Osoby nieletnie mogą płynąć tylko pod opieką osób pełnoletnich, które ponoszą pełną odpowiedzialność za nie, za ich zachowanie i ewentualne szkody. </w:t>
-      </w:r>
-    </w:p>
-    <w:p>
-      <w:r>
-        <w:t xml:space="preserve">4. Osoba wypożyczająca odpowiedzialna jest za powierzony sprzęt pływający i ponosi koszty uszkodzenia lub zaginięcia sprzętu. </w:t>
-      </w:r>
-    </w:p>
-    <w:p>
-      <w:r>
-        <w:t xml:space="preserve">5. Na każdej jednostce musi się znajdować tyle kamizelek ratunkowych lub asekuracyjnych ile osób się na niej znajduje, obowiązkowo należy je założyć na siebie podczas pływania. </w:t>
-      </w:r>
-    </w:p>
-    <w:p>
-      <w:r>
-        <w:t xml:space="preserve">6. Wypożyczalnia nie zajmuje się organizacją spływów kajakowych a jedynie wypożycza sprzęt. Spływy należy organizować samodzielnie i na własną odpowiedzialność. </w:t>
-      </w:r>
-    </w:p>
-    <w:p>
-      <w:r>
-        <w:t xml:space="preserve">7. Odbiór i zwrot sprzętu odbywa się w miejscu wcześniej ustalonym przez Wypożyczającego oraz Wypożyczalnię. </w:t>
-      </w:r>
-    </w:p>
-    <w:p>
-      <w:r>
-        <w:t>8. Sprzęt zwracany Wypożyczalni powinien być w stanie umożliwiającym ponowne wypożyczenie.</w:t>
-      </w:r>
-    </w:p>
-    <w:p>
-      <w:r>
-        <w:t>9. Za niezwrócenie sprzętu w zadeklarowanym i opłaconym terminie użytkownik ponosi dodatkową opłatę w wysokości 100% dobowej należności za wypożyczenie.</w:t>
-      </w:r>
-    </w:p>
-    <w:p>
-      <w:r>
-        <w:t xml:space="preserve"> 10. Wypożyczalnia nie ponosi żadnej odpowiedzialności z tytułu nieszczęśliwych wypadków, utraty zdrowia lub śmierci uczestników spływów. </w:t>
-      </w:r>
-    </w:p>
-    <w:p>
-      <w:r>
-        <w:t xml:space="preserve">11. Osoby naruszające regulamin wypożyczalni będą zobowiązane do zakończenia pływania wypożyczonym sprzętem niezależnie od czasu przebywania na wodzie bez prawa zwrotu pieniędzy. </w:t>
-      </w:r>
-    </w:p>
-    <w:p>
-      <w:r>
-        <w:t xml:space="preserve">12. Wcześniejsze, niż to ustalono, terminy, miejsca i godziny zakończenia spływów muszą być zaakceptowane przez Wypożyczalnię i mogą być zrealizowane wyłącznie na jej warunkach. </w:t>
-      </w:r>
-    </w:p>
-    <w:p>
-      <w:pPr>
-        <w:rPr>
-          <w:rFonts w:ascii="Times New Roman" w:hAnsi="Times New Roman" w:cs="Times New Roman"/>
-          <w:b/>
-          <w:sz w:val="56"/>
-          <w:szCs w:val="56"/>
-        </w:rPr>
-      </w:pPr>
-      <w:r>
-        <w:t>13. Wypożyczenie sprzętu jest równoznaczne z zaakceptowaniem warunków zawartych w regulaminie.</w:t>
-      </w:r>
     </w:p>
     <w:sectPr>
       <w:pgSz w:w="11906" w:h="16838"/>
